--- a/软件架构UML实验报告.docx
+++ b/软件架构UML实验报告.docx
@@ -4,661 +4,34 @@
   <w:body>
     <w:p>
       <w:pPr>
-        <w:ind w:left="479"/>
+        <w:pStyle w:val="1"/>
         <w:jc w:val="center"/>
-        <w:rPr>
-          <w:rFonts w:ascii="宋体" w:hAnsi="宋体"/>
-          <w:b/>
-          <w:sz w:val="52"/>
-          <w:szCs w:val="52"/>
-        </w:rPr>
-      </w:pPr>
-      <w:r>
-        <w:rPr>
-          <w:rFonts w:ascii="宋体" w:hAnsi="宋体" w:hint="eastAsia"/>
-          <w:b/>
-          <w:sz w:val="52"/>
-          <w:szCs w:val="52"/>
-        </w:rPr>
-        <w:t>武汉大学计算机学院</w:t>
-      </w:r>
-    </w:p>
-    <w:p>
-      <w:pPr>
-        <w:ind w:left="479"/>
+      </w:pPr>
+      <w:r>
+        <w:rPr>
+          <w:rFonts w:hint="eastAsia"/>
+        </w:rPr>
+        <w:t>仓库管理软件</w:t>
+      </w:r>
+    </w:p>
+    <w:p>
+      <w:pPr>
+        <w:pStyle w:val="1"/>
         <w:jc w:val="center"/>
-        <w:rPr>
-          <w:rFonts w:ascii="宋体" w:hAnsi="宋体"/>
-          <w:b/>
-          <w:sz w:val="52"/>
-          <w:szCs w:val="52"/>
-        </w:rPr>
-      </w:pPr>
-      <w:r>
-        <w:rPr>
-          <w:rFonts w:ascii="宋体" w:hAnsi="宋体" w:hint="eastAsia"/>
-          <w:b/>
-          <w:sz w:val="52"/>
-          <w:szCs w:val="52"/>
-        </w:rPr>
-        <w:t>本科生实验报告</w:t>
-      </w:r>
-    </w:p>
-    <w:p>
-      <w:pPr>
-        <w:ind w:left="480"/>
-        <w:jc w:val="center"/>
-        <w:rPr>
-          <w:rFonts w:ascii="楷体_GB2312" w:eastAsia="楷体_GB2312" w:hAnsi="宋体"/>
-          <w:szCs w:val="21"/>
-        </w:rPr>
-      </w:pPr>
-    </w:p>
-    <w:p>
-      <w:pPr>
-        <w:ind w:left="480"/>
-        <w:jc w:val="center"/>
-        <w:rPr>
-          <w:rFonts w:ascii="楷体_GB2312" w:eastAsia="楷体_GB2312" w:hAnsi="宋体"/>
-          <w:szCs w:val="21"/>
-        </w:rPr>
-      </w:pPr>
-    </w:p>
-    <w:p>
-      <w:pPr>
-        <w:ind w:left="480"/>
-        <w:jc w:val="center"/>
-        <w:rPr>
-          <w:rFonts w:ascii="楷体_GB2312" w:eastAsia="楷体_GB2312" w:hAnsi="宋体"/>
-          <w:szCs w:val="21"/>
-        </w:rPr>
-      </w:pPr>
-    </w:p>
-    <w:p>
-      <w:pPr>
-        <w:ind w:left="480"/>
-        <w:jc w:val="center"/>
-        <w:rPr>
-          <w:rFonts w:ascii="楷体_GB2312" w:eastAsia="楷体_GB2312" w:hAnsi="宋体"/>
-          <w:szCs w:val="21"/>
-        </w:rPr>
-      </w:pPr>
-    </w:p>
-    <w:p>
-      <w:pPr>
-        <w:ind w:left="480"/>
-        <w:jc w:val="center"/>
-        <w:rPr>
-          <w:rFonts w:ascii="宋体" w:hAnsi="宋体"/>
-          <w:szCs w:val="21"/>
-        </w:rPr>
-      </w:pPr>
-    </w:p>
-    <w:p>
-      <w:pPr>
-        <w:jc w:val="center"/>
-        <w:rPr>
-          <w:rFonts w:ascii="宋体" w:hAnsi="宋体"/>
-          <w:szCs w:val="21"/>
-        </w:rPr>
-      </w:pPr>
-      <w:r>
-        <w:rPr>
-          <w:rFonts w:ascii="黑体" w:eastAsia="黑体" w:hint="eastAsia"/>
-          <w:b/>
-          <w:sz w:val="44"/>
-          <w:szCs w:val="44"/>
-        </w:rPr>
-        <w:t>武汉大学活动发布系统UML实验报告</w:t>
-      </w:r>
-    </w:p>
-    <w:p>
-      <w:pPr>
-        <w:ind w:left="480"/>
-        <w:jc w:val="center"/>
-        <w:rPr>
-          <w:rFonts w:ascii="楷体_GB2312" w:eastAsia="楷体_GB2312" w:hAnsi="宋体"/>
-          <w:szCs w:val="21"/>
-        </w:rPr>
-      </w:pPr>
-    </w:p>
-    <w:p>
-      <w:pPr>
-        <w:ind w:left="480"/>
-        <w:jc w:val="center"/>
-        <w:rPr>
-          <w:rFonts w:ascii="宋体" w:hAnsi="宋体"/>
-          <w:szCs w:val="21"/>
-        </w:rPr>
-      </w:pPr>
-    </w:p>
-    <w:p>
-      <w:pPr>
-        <w:rPr>
-          <w:szCs w:val="21"/>
-        </w:rPr>
-      </w:pPr>
-    </w:p>
-    <w:p>
-      <w:pPr>
-        <w:rPr>
-          <w:szCs w:val="21"/>
-        </w:rPr>
-      </w:pPr>
-    </w:p>
-    <w:p>
-      <w:pPr>
-        <w:rPr>
-          <w:szCs w:val="21"/>
-        </w:rPr>
-      </w:pPr>
-    </w:p>
-    <w:p>
-      <w:pPr>
-        <w:rPr>
-          <w:szCs w:val="21"/>
-        </w:rPr>
-      </w:pPr>
-    </w:p>
-    <w:p>
-      <w:pPr>
-        <w:rPr>
-          <w:szCs w:val="21"/>
-        </w:rPr>
-      </w:pPr>
-    </w:p>
-    <w:p>
-      <w:pPr>
-        <w:rPr>
-          <w:szCs w:val="21"/>
-        </w:rPr>
-      </w:pPr>
-    </w:p>
-    <w:p>
-      <w:pPr>
-        <w:spacing w:line="480" w:lineRule="auto"/>
-        <w:ind w:firstLineChars="900" w:firstLine="2700"/>
-        <w:rPr>
-          <w:sz w:val="30"/>
-          <w:szCs w:val="30"/>
-        </w:rPr>
-      </w:pPr>
-      <w:r>
-        <w:rPr>
-          <w:rFonts w:hint="eastAsia"/>
-          <w:sz w:val="30"/>
-          <w:szCs w:val="30"/>
-        </w:rPr>
-        <w:t>专</w:t>
-      </w:r>
-      <w:r>
-        <w:rPr>
-          <w:sz w:val="30"/>
-          <w:szCs w:val="30"/>
-        </w:rPr>
-        <w:t xml:space="preserve"> </w:t>
-      </w:r>
-      <w:r>
-        <w:rPr>
-          <w:rFonts w:hint="eastAsia"/>
-          <w:sz w:val="30"/>
-          <w:szCs w:val="30"/>
-        </w:rPr>
-        <w:t>业</w:t>
-      </w:r>
-      <w:r>
-        <w:rPr>
-          <w:sz w:val="30"/>
-          <w:szCs w:val="30"/>
-        </w:rPr>
-        <w:t xml:space="preserve"> </w:t>
-      </w:r>
-      <w:r>
-        <w:rPr>
-          <w:rFonts w:hint="eastAsia"/>
-          <w:sz w:val="30"/>
-          <w:szCs w:val="30"/>
-        </w:rPr>
-        <w:t>名</w:t>
-      </w:r>
-      <w:r>
-        <w:rPr>
-          <w:sz w:val="30"/>
-          <w:szCs w:val="30"/>
-        </w:rPr>
-        <w:t xml:space="preserve"> </w:t>
-      </w:r>
-      <w:r>
-        <w:rPr>
-          <w:rFonts w:hint="eastAsia"/>
-          <w:sz w:val="30"/>
-          <w:szCs w:val="30"/>
-        </w:rPr>
-        <w:t>称</w:t>
-      </w:r>
-      <w:r>
-        <w:rPr>
-          <w:sz w:val="30"/>
-          <w:szCs w:val="30"/>
-        </w:rPr>
-        <w:t xml:space="preserve">   </w:t>
-      </w:r>
-      <w:r>
-        <w:rPr>
-          <w:rFonts w:hint="eastAsia"/>
-          <w:sz w:val="30"/>
-          <w:szCs w:val="30"/>
-        </w:rPr>
-        <w:t>：计算机科学与技术</w:t>
-      </w:r>
-    </w:p>
-    <w:p>
-      <w:pPr>
-        <w:spacing w:line="480" w:lineRule="auto"/>
-        <w:ind w:firstLineChars="900" w:firstLine="2700"/>
-        <w:rPr>
-          <w:sz w:val="30"/>
-          <w:szCs w:val="30"/>
-        </w:rPr>
-      </w:pPr>
-      <w:r>
-        <w:rPr>
-          <w:rFonts w:hint="eastAsia"/>
-          <w:sz w:val="30"/>
-          <w:szCs w:val="30"/>
-        </w:rPr>
-        <w:t>课</w:t>
-      </w:r>
-      <w:r>
-        <w:rPr>
-          <w:sz w:val="30"/>
-          <w:szCs w:val="30"/>
-        </w:rPr>
-        <w:t xml:space="preserve"> </w:t>
-      </w:r>
-      <w:r>
-        <w:rPr>
-          <w:rFonts w:hint="eastAsia"/>
-          <w:sz w:val="30"/>
-          <w:szCs w:val="30"/>
-        </w:rPr>
-        <w:t>程</w:t>
-      </w:r>
-      <w:r>
-        <w:rPr>
-          <w:sz w:val="30"/>
-          <w:szCs w:val="30"/>
-        </w:rPr>
-        <w:t xml:space="preserve"> </w:t>
-      </w:r>
-      <w:r>
-        <w:rPr>
-          <w:rFonts w:hint="eastAsia"/>
-          <w:sz w:val="30"/>
-          <w:szCs w:val="30"/>
-        </w:rPr>
-        <w:t>名</w:t>
-      </w:r>
-      <w:r>
-        <w:rPr>
-          <w:sz w:val="30"/>
-          <w:szCs w:val="30"/>
-        </w:rPr>
-        <w:t xml:space="preserve"> </w:t>
-      </w:r>
-      <w:r>
-        <w:rPr>
-          <w:rFonts w:hint="eastAsia"/>
-          <w:sz w:val="30"/>
-          <w:szCs w:val="30"/>
-        </w:rPr>
-        <w:t>称</w:t>
-      </w:r>
-      <w:r>
-        <w:rPr>
-          <w:sz w:val="30"/>
-          <w:szCs w:val="30"/>
-        </w:rPr>
-        <w:t xml:space="preserve">   </w:t>
-      </w:r>
-      <w:r>
-        <w:rPr>
-          <w:rFonts w:hint="eastAsia"/>
-          <w:sz w:val="30"/>
-          <w:szCs w:val="30"/>
-        </w:rPr>
-        <w:t>：软件设计与体系结构</w:t>
-      </w:r>
-    </w:p>
-    <w:p>
-      <w:pPr>
-        <w:spacing w:line="480" w:lineRule="auto"/>
-        <w:ind w:firstLineChars="900" w:firstLine="2700"/>
-        <w:rPr>
-          <w:sz w:val="30"/>
-          <w:szCs w:val="30"/>
-        </w:rPr>
-      </w:pPr>
-      <w:r>
-        <w:rPr>
-          <w:rFonts w:hint="eastAsia"/>
-          <w:sz w:val="30"/>
-          <w:szCs w:val="30"/>
-        </w:rPr>
-        <w:t>指</w:t>
-      </w:r>
-      <w:r>
-        <w:rPr>
-          <w:sz w:val="30"/>
-          <w:szCs w:val="30"/>
-        </w:rPr>
-        <w:t xml:space="preserve"> </w:t>
-      </w:r>
-      <w:r>
-        <w:rPr>
-          <w:rFonts w:hint="eastAsia"/>
-          <w:sz w:val="30"/>
-          <w:szCs w:val="30"/>
-        </w:rPr>
-        <w:t>导</w:t>
-      </w:r>
-      <w:r>
-        <w:rPr>
-          <w:sz w:val="30"/>
-          <w:szCs w:val="30"/>
-        </w:rPr>
-        <w:t xml:space="preserve"> </w:t>
-      </w:r>
-      <w:r>
-        <w:rPr>
-          <w:rFonts w:hint="eastAsia"/>
-          <w:sz w:val="30"/>
-          <w:szCs w:val="30"/>
-        </w:rPr>
-        <w:t>教</w:t>
-      </w:r>
-      <w:r>
-        <w:rPr>
-          <w:sz w:val="30"/>
-          <w:szCs w:val="30"/>
-        </w:rPr>
-        <w:t xml:space="preserve"> </w:t>
-      </w:r>
-      <w:r>
-        <w:rPr>
-          <w:rFonts w:hint="eastAsia"/>
-          <w:sz w:val="30"/>
-          <w:szCs w:val="30"/>
-        </w:rPr>
-        <w:t>师</w:t>
-      </w:r>
-      <w:r>
-        <w:rPr>
-          <w:sz w:val="30"/>
-          <w:szCs w:val="30"/>
-        </w:rPr>
-        <w:t xml:space="preserve"> </w:t>
-      </w:r>
-      <w:r>
-        <w:rPr>
-          <w:rFonts w:hint="eastAsia"/>
-          <w:sz w:val="30"/>
-          <w:szCs w:val="30"/>
-        </w:rPr>
-        <w:t>一：王健</w:t>
-      </w:r>
-    </w:p>
-    <w:p>
-      <w:pPr>
-        <w:spacing w:line="480" w:lineRule="auto"/>
-        <w:ind w:firstLineChars="900" w:firstLine="2700"/>
-        <w:rPr>
-          <w:sz w:val="30"/>
-          <w:szCs w:val="30"/>
-        </w:rPr>
-      </w:pPr>
-      <w:r>
-        <w:rPr>
-          <w:rFonts w:hint="eastAsia"/>
-          <w:sz w:val="30"/>
-          <w:szCs w:val="30"/>
-        </w:rPr>
-        <w:t>团</w:t>
-      </w:r>
-      <w:r>
-        <w:rPr>
-          <w:sz w:val="30"/>
-          <w:szCs w:val="30"/>
-        </w:rPr>
-        <w:t xml:space="preserve"> </w:t>
-      </w:r>
-      <w:r>
-        <w:rPr>
-          <w:rFonts w:hint="eastAsia"/>
-          <w:sz w:val="30"/>
-          <w:szCs w:val="30"/>
-        </w:rPr>
-        <w:t>队</w:t>
-      </w:r>
-      <w:r>
-        <w:rPr>
-          <w:sz w:val="30"/>
-          <w:szCs w:val="30"/>
-        </w:rPr>
-        <w:t xml:space="preserve"> </w:t>
-      </w:r>
-      <w:r>
-        <w:rPr>
-          <w:rFonts w:hint="eastAsia"/>
-          <w:sz w:val="30"/>
-          <w:szCs w:val="30"/>
-        </w:rPr>
-        <w:t>成</w:t>
-      </w:r>
-      <w:r>
-        <w:rPr>
-          <w:sz w:val="30"/>
-          <w:szCs w:val="30"/>
-        </w:rPr>
-        <w:t xml:space="preserve"> </w:t>
-      </w:r>
-      <w:r>
-        <w:rPr>
-          <w:rFonts w:hint="eastAsia"/>
-          <w:sz w:val="30"/>
-          <w:szCs w:val="30"/>
-        </w:rPr>
-        <w:t>员</w:t>
-      </w:r>
-      <w:r>
-        <w:rPr>
-          <w:sz w:val="30"/>
-          <w:szCs w:val="30"/>
-        </w:rPr>
-        <w:t xml:space="preserve"> </w:t>
-      </w:r>
-      <w:r>
-        <w:rPr>
-          <w:rFonts w:hint="eastAsia"/>
-          <w:sz w:val="30"/>
-          <w:szCs w:val="30"/>
-        </w:rPr>
-        <w:t>一：</w:t>
-      </w:r>
-      <w:r>
-        <w:rPr>
-          <w:sz w:val="30"/>
-          <w:szCs w:val="30"/>
-        </w:rPr>
-        <w:t xml:space="preserve"> </w:t>
-      </w:r>
-      <w:r>
-        <w:rPr>
-          <w:rFonts w:hint="eastAsia"/>
-          <w:sz w:val="30"/>
-          <w:szCs w:val="30"/>
-        </w:rPr>
-        <w:t>陈郎（</w:t>
-      </w:r>
-      <w:r>
-        <w:rPr>
-          <w:sz w:val="30"/>
-          <w:szCs w:val="30"/>
-        </w:rPr>
-        <w:t>2018</w:t>
-      </w:r>
-      <w:r>
-        <w:rPr>
-          <w:rFonts w:hint="eastAsia"/>
-          <w:sz w:val="30"/>
-          <w:szCs w:val="30"/>
-        </w:rPr>
-        <w:t>326660226</w:t>
-      </w:r>
-      <w:r>
-        <w:rPr>
-          <w:rFonts w:hint="eastAsia"/>
-          <w:sz w:val="30"/>
-          <w:szCs w:val="30"/>
-        </w:rPr>
-        <w:t>）</w:t>
-      </w:r>
-    </w:p>
-    <w:p>
-      <w:pPr>
-        <w:spacing w:line="480" w:lineRule="auto"/>
-        <w:ind w:firstLineChars="900" w:firstLine="2700"/>
-        <w:rPr>
-          <w:sz w:val="30"/>
-          <w:szCs w:val="30"/>
-        </w:rPr>
-      </w:pPr>
-      <w:r>
-        <w:rPr>
-          <w:rFonts w:hint="eastAsia"/>
-          <w:sz w:val="30"/>
-          <w:szCs w:val="30"/>
-        </w:rPr>
-        <w:t>团</w:t>
-      </w:r>
-      <w:r>
-        <w:rPr>
-          <w:sz w:val="30"/>
-          <w:szCs w:val="30"/>
-        </w:rPr>
-        <w:t xml:space="preserve"> </w:t>
-      </w:r>
-      <w:r>
-        <w:rPr>
-          <w:rFonts w:hint="eastAsia"/>
-          <w:sz w:val="30"/>
-          <w:szCs w:val="30"/>
-        </w:rPr>
-        <w:t>队</w:t>
-      </w:r>
-      <w:r>
-        <w:rPr>
-          <w:sz w:val="30"/>
-          <w:szCs w:val="30"/>
-        </w:rPr>
-        <w:t xml:space="preserve"> </w:t>
-      </w:r>
-      <w:r>
-        <w:rPr>
-          <w:rFonts w:hint="eastAsia"/>
-          <w:sz w:val="30"/>
-          <w:szCs w:val="30"/>
-        </w:rPr>
-        <w:t>成</w:t>
-      </w:r>
-      <w:r>
-        <w:rPr>
-          <w:sz w:val="30"/>
-          <w:szCs w:val="30"/>
-        </w:rPr>
-        <w:t xml:space="preserve"> </w:t>
-      </w:r>
-      <w:r>
-        <w:rPr>
-          <w:rFonts w:hint="eastAsia"/>
-          <w:sz w:val="30"/>
-          <w:szCs w:val="30"/>
-        </w:rPr>
-        <w:t>员</w:t>
-      </w:r>
-      <w:r>
-        <w:rPr>
-          <w:sz w:val="30"/>
-          <w:szCs w:val="30"/>
-        </w:rPr>
-        <w:t xml:space="preserve"> </w:t>
-      </w:r>
-      <w:r>
-        <w:rPr>
-          <w:rFonts w:hint="eastAsia"/>
-          <w:sz w:val="30"/>
-          <w:szCs w:val="30"/>
-        </w:rPr>
-        <w:t>二：</w:t>
-      </w:r>
-      <w:r>
-        <w:rPr>
-          <w:sz w:val="30"/>
-          <w:szCs w:val="30"/>
-        </w:rPr>
-        <w:t xml:space="preserve"> </w:t>
-      </w:r>
-      <w:r>
-        <w:rPr>
-          <w:rFonts w:hint="eastAsia"/>
-          <w:sz w:val="30"/>
-          <w:szCs w:val="30"/>
-        </w:rPr>
-        <w:t>陈翔宇（</w:t>
-      </w:r>
-      <w:r>
-        <w:rPr>
-          <w:sz w:val="30"/>
-          <w:szCs w:val="30"/>
-        </w:rPr>
-        <w:t>2018</w:t>
-      </w:r>
-      <w:r>
-        <w:rPr>
-          <w:rFonts w:hint="eastAsia"/>
-          <w:sz w:val="30"/>
-          <w:szCs w:val="30"/>
-        </w:rPr>
-        <w:t>326660093</w:t>
-      </w:r>
-      <w:r>
-        <w:rPr>
-          <w:rFonts w:hint="eastAsia"/>
-          <w:sz w:val="30"/>
-          <w:szCs w:val="30"/>
-        </w:rPr>
-        <w:t>）</w:t>
+      </w:pPr>
+      <w:r>
+        <w:rPr>
+          <w:rFonts w:hint="eastAsia"/>
+        </w:rPr>
+        <w:t>需求分析与概要设计</w:t>
       </w:r>
     </w:p>
     <w:p/>
-    <w:p/>
-    <w:p/>
-    <w:p/>
-    <w:p/>
-    <w:p/>
-    <w:p/>
-    <w:p/>
-    <w:p/>
-    <w:p/>
-    <w:p/>
-    <w:p/>
-    <w:p/>
     <w:p>
       <w:pPr>
         <w:pStyle w:val="2"/>
       </w:pPr>
       <w:r>
-        <w:lastRenderedPageBreak/>
         <w:t>1</w:t>
       </w:r>
       <w:r>
@@ -671,7 +44,7 @@
         <w:rPr>
           <w:rFonts w:hint="eastAsia"/>
         </w:rPr>
-        <w:t>介绍</w:t>
+        <w:t>目标</w:t>
       </w:r>
     </w:p>
     <w:p>
@@ -738,6 +111,7 @@
       <w:pPr>
         <w:spacing w:line="360" w:lineRule="auto"/>
         <w:rPr>
+          <w:rFonts w:hint="eastAsia"/>
           <w:sz w:val="24"/>
         </w:rPr>
       </w:pPr>
@@ -920,6 +294,9 @@
           <w:numId w:val="9"/>
         </w:numPr>
         <w:ind w:firstLineChars="0"/>
+        <w:rPr>
+          <w:rFonts w:hint="eastAsia"/>
+        </w:rPr>
       </w:pPr>
       <w:r>
         <w:rPr>
@@ -936,6 +313,7 @@
         <w:rPr>
           <w:rFonts w:hint="eastAsia"/>
         </w:rPr>
+        <w:lastRenderedPageBreak/>
         <w:t>3</w:t>
       </w:r>
       <w:r>
@@ -945,18 +323,7 @@
         <w:rPr>
           <w:rFonts w:hint="eastAsia"/>
         </w:rPr>
-        <w:t>实验目的</w:t>
-      </w:r>
-    </w:p>
-    <w:p>
-      <w:r>
-        <w:tab/>
-      </w:r>
-      <w:r>
-        <w:rPr>
-          <w:rFonts w:hint="eastAsia"/>
-        </w:rPr>
-        <w:t>通过分析用户</w:t>
+        <w:t>业务流程</w:t>
       </w:r>
     </w:p>
     <w:p>
@@ -968,24 +335,9 @@
       <w:r>
         <w:rPr>
           <w:rFonts w:ascii="宋体" w:hAnsi="宋体" w:hint="eastAsia"/>
-          <w:sz w:val="24"/>
-        </w:rPr>
-        <w:t>通过分析用户需求、</w:t>
-      </w:r>
-      <w:r>
-        <w:rPr>
-          <w:rFonts w:ascii="宋体" w:hAnsi="宋体" w:hint="eastAsia"/>
-          <w:sz w:val="24"/>
-        </w:rPr>
-        <w:t>设计用例图、类图、时序图，从而提升对软件架构的理解，在一次的拆解和设计中，理解架构的理论知识，完善项目内容。</w:t>
-      </w:r>
-      <w:r>
-        <w:rPr>
-          <w:rFonts w:ascii="宋体" w:hAnsi="宋体" w:hint="eastAsia"/>
           <w:noProof/>
           <w:sz w:val="24"/>
         </w:rPr>
-        <w:lastRenderedPageBreak/>
         <w:drawing>
           <wp:inline distT="0" distB="0" distL="0" distR="0" wp14:anchorId="7B439900" wp14:editId="6DD336F5">
             <wp:extent cx="5273675" cy="4838065"/>
@@ -1124,12 +476,21 @@
           <w:sz w:val="24"/>
         </w:rPr>
       </w:pPr>
-      <w:r>
-        <w:rPr>
-          <w:rFonts w:ascii="宋体" w:hAnsi="宋体"/>
-          <w:sz w:val="24"/>
-        </w:rPr>
-        <w:t xml:space="preserve">Pid </w:t>
+      <w:proofErr w:type="spellStart"/>
+      <w:r>
+        <w:rPr>
+          <w:rFonts w:ascii="宋体" w:hAnsi="宋体"/>
+          <w:sz w:val="24"/>
+        </w:rPr>
+        <w:t>Pid</w:t>
+      </w:r>
+      <w:proofErr w:type="spellEnd"/>
+      <w:r>
+        <w:rPr>
+          <w:rFonts w:ascii="宋体" w:hAnsi="宋体"/>
+          <w:sz w:val="24"/>
+        </w:rPr>
+        <w:t xml:space="preserve"> </w:t>
       </w:r>
       <w:r>
         <w:rPr>
@@ -1153,6 +514,7 @@
           <w:sz w:val="24"/>
         </w:rPr>
       </w:pPr>
+      <w:proofErr w:type="spellStart"/>
       <w:r>
         <w:rPr>
           <w:rFonts w:ascii="宋体" w:hAnsi="宋体" w:hint="eastAsia"/>
@@ -1165,7 +527,31 @@
           <w:rFonts w:ascii="宋体" w:hAnsi="宋体"/>
           <w:sz w:val="24"/>
         </w:rPr>
-        <w:t>ddPublisher(pid)</w:t>
+        <w:t>ddPublisher</w:t>
+      </w:r>
+      <w:proofErr w:type="spellEnd"/>
+      <w:r>
+        <w:rPr>
+          <w:rFonts w:ascii="宋体" w:hAnsi="宋体"/>
+          <w:sz w:val="24"/>
+        </w:rPr>
+        <w:t>(</w:t>
+      </w:r>
+      <w:proofErr w:type="spellStart"/>
+      <w:r>
+        <w:rPr>
+          <w:rFonts w:ascii="宋体" w:hAnsi="宋体"/>
+          <w:sz w:val="24"/>
+        </w:rPr>
+        <w:t>pid</w:t>
+      </w:r>
+      <w:proofErr w:type="spellEnd"/>
+      <w:r>
+        <w:rPr>
+          <w:rFonts w:ascii="宋体" w:hAnsi="宋体"/>
+          <w:sz w:val="24"/>
+        </w:rPr>
+        <w:t>)</w:t>
       </w:r>
       <w:r>
         <w:rPr>
@@ -1189,6 +575,7 @@
           <w:sz w:val="24"/>
         </w:rPr>
       </w:pPr>
+      <w:proofErr w:type="spellStart"/>
       <w:r>
         <w:rPr>
           <w:rFonts w:ascii="宋体" w:hAnsi="宋体" w:hint="eastAsia"/>
@@ -1201,7 +588,31 @@
           <w:rFonts w:ascii="宋体" w:hAnsi="宋体"/>
           <w:sz w:val="24"/>
         </w:rPr>
-        <w:t>electe(pid):</w:t>
+        <w:t>electe</w:t>
+      </w:r>
+      <w:proofErr w:type="spellEnd"/>
+      <w:r>
+        <w:rPr>
+          <w:rFonts w:ascii="宋体" w:hAnsi="宋体"/>
+          <w:sz w:val="24"/>
+        </w:rPr>
+        <w:t>(</w:t>
+      </w:r>
+      <w:proofErr w:type="spellStart"/>
+      <w:r>
+        <w:rPr>
+          <w:rFonts w:ascii="宋体" w:hAnsi="宋体"/>
+          <w:sz w:val="24"/>
+        </w:rPr>
+        <w:t>pid</w:t>
+      </w:r>
+      <w:proofErr w:type="spellEnd"/>
+      <w:r>
+        <w:rPr>
+          <w:rFonts w:ascii="宋体" w:hAnsi="宋体"/>
+          <w:sz w:val="24"/>
+        </w:rPr>
+        <w:t>):</w:t>
       </w:r>
       <w:r>
         <w:rPr>
@@ -1218,12 +629,21 @@
           <w:sz w:val="24"/>
         </w:rPr>
       </w:pPr>
-      <w:r>
-        <w:rPr>
-          <w:rFonts w:ascii="宋体" w:hAnsi="宋体"/>
-          <w:sz w:val="24"/>
-        </w:rPr>
-        <w:t>inser()</w:t>
+      <w:proofErr w:type="spellStart"/>
+      <w:r>
+        <w:rPr>
+          <w:rFonts w:ascii="宋体" w:hAnsi="宋体"/>
+          <w:sz w:val="24"/>
+        </w:rPr>
+        <w:t>inser</w:t>
+      </w:r>
+      <w:proofErr w:type="spellEnd"/>
+      <w:r>
+        <w:rPr>
+          <w:rFonts w:ascii="宋体" w:hAnsi="宋体"/>
+          <w:sz w:val="24"/>
+        </w:rPr>
+        <w:t>()</w:t>
       </w:r>
       <w:r>
         <w:rPr>
@@ -1415,7 +835,6 @@
           <w:noProof/>
           <w:sz w:val="24"/>
         </w:rPr>
-        <w:lastRenderedPageBreak/>
         <w:drawing>
           <wp:inline distT="0" distB="0" distL="0" distR="0" wp14:anchorId="49ABB717" wp14:editId="16AB430C">
             <wp:extent cx="5274310" cy="5225415"/>
@@ -1487,7 +906,6 @@
       <w:pPr>
         <w:jc w:val="center"/>
         <w:rPr>
-          <w:rFonts w:hint="eastAsia"/>
           <w:b/>
           <w:bCs/>
           <w:noProof/>
@@ -1656,7 +1074,6 @@
       <w:pPr>
         <w:jc w:val="center"/>
         <w:rPr>
-          <w:rFonts w:hint="eastAsia"/>
           <w:b/>
           <w:bCs/>
           <w:noProof/>
